--- a/HW7/Problem 3_ab.docx
+++ b/HW7/Problem 3_ab.docx
@@ -27,80 +27,20 @@
     </w:p>
     <w:p>
       <w:r>
-        <w:t xml:space="preserve">In the figure below, it is shown that on October 24, 2024 the New Horizons spacecraft is 60.18 AU away from the sun, and moving with a velocity of 13.66 km/s with respect to the sun. Assuming this velocity to be constant, it can be calculated that the </w:t>
-      </w:r>
-      <w:r>
-        <w:t xml:space="preserve">New Horizons </w:t>
-      </w:r>
-      <w:r>
-        <w:t xml:space="preserve">spacecraft traveled </w:t>
+        <w:t xml:space="preserve">In the figure below, it is shown that on October 24, 2024 the New Horizons spacecraft is 60.18 AU away from the sun, and moving with a velocity of 13.66 km/s with respect to the sun. Assuming this velocity to be constant, it can be calculated that the New Horizons spacecraft traveled </w:t>
       </w:r>
       <w:r>
         <w:t>10622016</w:t>
       </w:r>
       <w:r>
-        <w:t xml:space="preserve"> km or 0.071 AU since </w:t>
-      </w:r>
-      <w:r>
-        <w:t xml:space="preserve">October </w:t>
-      </w:r>
-      <w:r>
-        <w:t>15</w:t>
-      </w:r>
-      <w:r>
-        <w:t>, 2024</w:t>
-      </w:r>
-      <w:r>
-        <w:t xml:space="preserve">. Therefore, </w:t>
+        <w:t xml:space="preserve"> km or 0.071 AU since October 15, 2024. Therefore, </w:t>
       </w:r>
       <w:r>
         <w:rPr>
           <w:b/>
           <w:u w:val="single"/>
         </w:rPr>
-        <w:t xml:space="preserve">on </w:t>
-      </w:r>
-      <w:r>
-        <w:rPr>
-          <w:b/>
-          <w:u w:val="single"/>
-        </w:rPr>
-        <w:t xml:space="preserve">October </w:t>
-      </w:r>
-      <w:r>
-        <w:rPr>
-          <w:b/>
-          <w:u w:val="single"/>
-        </w:rPr>
-        <w:t>15</w:t>
-      </w:r>
-      <w:r>
-        <w:rPr>
-          <w:b/>
-          <w:u w:val="single"/>
-        </w:rPr>
-        <w:t>, 2024</w:t>
-      </w:r>
-      <w:r>
-        <w:rPr>
-          <w:b/>
-          <w:u w:val="single"/>
-        </w:rPr>
-        <w:t xml:space="preserve"> </w:t>
-      </w:r>
-      <w:r>
-        <w:rPr>
-          <w:b/>
-          <w:u w:val="single"/>
-        </w:rPr>
-        <w:t xml:space="preserve">the New Horizons spacecraft </w:t>
-      </w:r>
-      <w:r>
-        <w:rPr>
-          <w:b/>
-          <w:u w:val="single"/>
-        </w:rPr>
-        <w:t>was 60.11 AU from the Sun</w:t>
+        <w:t>on October 15, 2024 the New Horizons spacecraft was 60.11 AU from the Sun</w:t>
       </w:r>
       <w:r>
         <w:t xml:space="preserve">. </w:t>
@@ -180,37 +120,11 @@
           <w:rPr>
             <w:rStyle w:val="Hyperlink"/>
           </w:rPr>
-          <w:t>https://pluto.jhuapl.e</w:t>
-        </w:r>
-        <w:r>
-          <w:rPr>
-            <w:rStyle w:val="Hyperlink"/>
-          </w:rPr>
-          <w:t>d</w:t>
-        </w:r>
-        <w:r>
-          <w:rPr>
-            <w:rStyle w:val="Hyperlink"/>
-          </w:rPr>
-          <w:t>u/Mission/Where-is-New-</w:t>
-        </w:r>
-        <w:r>
-          <w:rPr>
-            <w:rStyle w:val="Hyperlink"/>
-          </w:rPr>
-          <w:t>H</w:t>
-        </w:r>
-        <w:r>
-          <w:rPr>
-            <w:rStyle w:val="Hyperlink"/>
-          </w:rPr>
-          <w:t>orizons.php</w:t>
+          <w:t>https://pluto.jhuapl.edu/Mission/Where-is-New-Horizons.php</w:t>
         </w:r>
       </w:hyperlink>
     </w:p>
     <w:p>
-      <w:bookmarkStart w:id="0" w:name="_GoBack"/>
-      <w:bookmarkEnd w:id="0"/>
       <w:r>
         <w:rPr>
           <w:b/>
@@ -591,9 +505,6 @@
       <w:pPr>
         <w:pStyle w:val="Caption"/>
         <w:jc w:val="center"/>
-        <w:rPr>
-          <w:b/>
-        </w:rPr>
       </w:pPr>
       <w:r>
         <w:t xml:space="preserve">Figure </w:t>
@@ -619,6 +530,73 @@
       <w:r>
         <w:t>: New Horizons Timeline in Julian days</w:t>
       </w:r>
+    </w:p>
+    <w:p>
+      <w:r>
+        <w:t>Between the New Horizons launch and its closest approach of Jupiter, 405 Julian days (</w:t>
+      </w:r>
+      <w:r>
+        <w:t>1.1088</w:t>
+      </w:r>
+      <w:r>
+        <w:t xml:space="preserve"> Julian Years) passed. The next major event was the crossing of the Uranus’ orbit, which occurred 1479 Julian days (4.0493 Julian years) later. New Horizons closest approach of Pluto occurred 1579 Julian days (4.3231 Julian years) after it crossed Uranus’ orbit. The </w:t>
+      </w:r>
+      <w:r>
+        <w:t>flyby of Ultima Thule</w:t>
+      </w:r>
+      <w:r>
+        <w:t xml:space="preserve"> took place 1267 Julian days later (</w:t>
+      </w:r>
+      <w:r>
+        <w:t>3.4689</w:t>
+      </w:r>
+      <w:r>
+        <w:t xml:space="preserve"> Julian years). </w:t>
+      </w:r>
+      <w:r>
+        <w:t>837 Julian days</w:t>
+      </w:r>
+      <w:r>
+        <w:t xml:space="preserve"> (</w:t>
+      </w:r>
+      <w:r>
+        <w:t xml:space="preserve">2.2916 </w:t>
+      </w:r>
+      <w:r>
+        <w:t>Julian years)</w:t>
+      </w:r>
+      <w:r>
+        <w:t xml:space="preserve"> </w:t>
+      </w:r>
+      <w:r>
+        <w:t xml:space="preserve">after the Ultima Thule flyby, New Horizons reach a distance of 50 AU from the sun. Since this accomplishment, </w:t>
+      </w:r>
+      <w:r>
+        <w:t>1277</w:t>
+      </w:r>
+      <w:r>
+        <w:t xml:space="preserve"> Julian days have passed (</w:t>
+      </w:r>
+      <w:r>
+        <w:t>3.4962</w:t>
+      </w:r>
+      <w:r>
+        <w:t xml:space="preserve"> Julian years) until the latest date of interest 10/15/24. In total, the New Horizons mission has been going on for 6</w:t>
+      </w:r>
+      <w:r>
+        <w:t>844</w:t>
+      </w:r>
+      <w:r>
+        <w:t xml:space="preserve"> Julian days (</w:t>
+      </w:r>
+      <w:r>
+        <w:t>18.7379</w:t>
+      </w:r>
+      <w:r>
+        <w:t xml:space="preserve"> Julian years). </w:t>
+      </w:r>
+      <w:bookmarkStart w:id="0" w:name="_GoBack"/>
+      <w:bookmarkEnd w:id="0"/>
     </w:p>
     <w:sectPr>
       <w:pgSz w:w="12240" w:h="15840"/>
